--- a/Kursstufe/Englisch/US – Political System.docx
+++ b/Kursstufe/Englisch/US – Political System.docx
@@ -1235,7 +1235,6 @@
           <w14:ligatures w14:val="none"/>
         </w:rPr>
       </w:pPr>
-      <w:proofErr w:type="spellStart"/>
       <w:r>
         <w:rPr>
           <w:rFonts w:ascii="Helvetica" w:eastAsia="Times New Roman" w:hAnsi="Helvetica" w:cs="Helvetica"/>
@@ -1250,7 +1249,6 @@
         </w:rPr>
         <w:t>Amendability</w:t>
       </w:r>
-      <w:proofErr w:type="spellEnd"/>
       <w:r>
         <w:rPr>
           <w:rFonts w:ascii="Helvetica" w:eastAsia="Times New Roman" w:hAnsi="Helvetica" w:cs="Helvetica"/>
@@ -3724,12 +3722,86 @@
     </w:tbl>
     <w:p>
       <w:pPr>
-        <w:rPr>
-          <w:sz w:val="22"/>
-          <w:szCs w:val="22"/>
-          <w:lang w:val="en-US"/>
-        </w:rPr>
-      </w:pPr>
+        <w:pStyle w:val="berschrift1"/>
+      </w:pPr>
+      <w:r>
+        <w:t>Abortion ---</w:t>
+      </w:r>
+    </w:p>
+    <w:p>
+      <w:pPr>
+        <w:rPr>
+          <w:sz w:val="22"/>
+          <w:szCs w:val="22"/>
+        </w:rPr>
+      </w:pPr>
+      <w:r>
+        <w:rPr>
+          <w:sz w:val="22"/>
+          <w:szCs w:val="22"/>
+        </w:rPr>
+        <w:t>Vocal:</w:t>
+      </w:r>
+      <w:r>
+        <w:rPr>
+          <w:sz w:val="22"/>
+          <w:szCs w:val="22"/>
+        </w:rPr>
+        <w:tab/>
+        <w:t>gestational age:</w:t>
+      </w:r>
+      <w:r>
+        <w:rPr>
+          <w:sz w:val="22"/>
+          <w:szCs w:val="22"/>
+        </w:rPr>
+        <w:tab/>
+        <w:t>age of the unborn foetus</w:t>
+      </w:r>
+    </w:p>
+    <w:p>
+      <w:pPr>
+        <w:rPr>
+          <w:sz w:val="22"/>
+          <w:szCs w:val="22"/>
+        </w:rPr>
+      </w:pPr>
+      <w:r>
+        <w:rPr>
+          <w:sz w:val="22"/>
+          <w:szCs w:val="22"/>
+        </w:rPr>
+        <w:tab/>
+        <w:t xml:space="preserve">Viability (of the </w:t>
+      </w:r>
+      <w:r>
+        <w:rPr>
+          <w:sz w:val="22"/>
+          <w:szCs w:val="22"/>
+        </w:rPr>
+        <w:t>foetus</w:t>
+      </w:r>
+      <w:r>
+        <w:rPr>
+          <w:sz w:val="22"/>
+          <w:szCs w:val="22"/>
+        </w:rPr>
+        <w:t>):</w:t>
+      </w:r>
+      <w:r>
+        <w:rPr>
+          <w:sz w:val="22"/>
+          <w:szCs w:val="22"/>
+        </w:rPr>
+        <w:tab/>
+      </w:r>
+      <w:r>
+        <w:rPr>
+          <w:sz w:val="22"/>
+          <w:szCs w:val="22"/>
+        </w:rPr>
+        <w:t>chance of surviving after birth</w:t>
+      </w:r>
     </w:p>
     <w:sectPr>
       <w:headerReference w:type="default" r:id="rId8"/>
@@ -6203,6 +6275,7 @@
   <w:style w:type="character" w:default="1" w:styleId="Absatz-Standardschriftart">
     <w:name w:val="Default Paragraph Font"/>
     <w:uiPriority w:val="1"/>
+    <w:semiHidden/>
     <w:unhideWhenUsed/>
   </w:style>
   <w:style w:type="table" w:default="1" w:styleId="NormaleTabelle">
